--- a/16 李洁.docx
+++ b/16 李洁.docx
@@ -3,6 +3,7 @@
 <w:document xmlns:wpc="http://schemas.microsoft.com/office/word/2010/wordprocessingCanvas" xmlns:mc="http://schemas.openxmlformats.org/markup-compatibility/2006" xmlns:o="urn:schemas-microsoft-com:office:office" xmlns:r="http://schemas.openxmlformats.org/officeDocument/2006/relationships" xmlns:m="http://schemas.openxmlformats.org/officeDocument/2006/math" xmlns:v="urn:schemas-microsoft-com:vml" xmlns:wp14="http://schemas.microsoft.com/office/word/2010/wordprocessingDrawing" xmlns:wp="http://schemas.openxmlformats.org/drawingml/2006/wordprocessingDrawing" xmlns:w10="urn:schemas-microsoft-com:office:word" xmlns:w="http://schemas.openxmlformats.org/wordprocessingml/2006/main" xmlns:w14="http://schemas.microsoft.com/office/word/2010/wordml" xmlns:wpg="http://schemas.microsoft.com/office/word/2010/wordprocessingGroup" xmlns:wpi="http://schemas.microsoft.com/office/word/2010/wordprocessingInk" xmlns:wne="http://schemas.microsoft.com/office/word/2006/wordml" xmlns:wps="http://schemas.microsoft.com/office/word/2010/wordprocessingShape" mc:Ignorable="w14 wp14">
   <w:body>
     <w:p>
+      <w:bookmarkStart w:id="0" w:name="_GoBack"/>
       <w:r>
         <w:rPr>
           <w:noProof/>
@@ -10,7 +11,609 @@
         <mc:AlternateContent>
           <mc:Choice Requires="wps">
             <w:drawing>
-              <wp:anchor distT="0" distB="0" distL="114300" distR="114300" simplePos="0" relativeHeight="251671552" behindDoc="0" locked="0" layoutInCell="1" allowOverlap="1">
+              <wp:anchor distT="0" distB="0" distL="114300" distR="114300" simplePos="0" relativeHeight="251663360" behindDoc="0" locked="0" layoutInCell="1" allowOverlap="1" wp14:anchorId="3D4E07D0" wp14:editId="758E9259">
+                <wp:simplePos x="0" y="0"/>
+                <wp:positionH relativeFrom="column">
+                  <wp:posOffset>1400176</wp:posOffset>
+                </wp:positionH>
+                <wp:positionV relativeFrom="paragraph">
+                  <wp:posOffset>3695700</wp:posOffset>
+                </wp:positionV>
+                <wp:extent cx="76199" cy="1152525"/>
+                <wp:effectExtent l="19050" t="0" r="57785" b="66675"/>
+                <wp:wrapNone/>
+                <wp:docPr id="5" name="直接箭头连接符 5"/>
+                <wp:cNvGraphicFramePr/>
+                <a:graphic xmlns:a="http://schemas.openxmlformats.org/drawingml/2006/main">
+                  <a:graphicData uri="http://schemas.microsoft.com/office/word/2010/wordprocessingShape">
+                    <wps:wsp>
+                      <wps:cNvCnPr/>
+                      <wps:spPr>
+                        <a:xfrm>
+                          <a:off x="0" y="0"/>
+                          <a:ext cx="76199" cy="1152525"/>
+                        </a:xfrm>
+                        <a:prstGeom prst="straightConnector1">
+                          <a:avLst/>
+                        </a:prstGeom>
+                        <a:ln>
+                          <a:tailEnd type="arrow"/>
+                        </a:ln>
+                      </wps:spPr>
+                      <wps:style>
+                        <a:lnRef idx="1">
+                          <a:schemeClr val="accent1"/>
+                        </a:lnRef>
+                        <a:fillRef idx="0">
+                          <a:schemeClr val="accent1"/>
+                        </a:fillRef>
+                        <a:effectRef idx="0">
+                          <a:schemeClr val="accent1"/>
+                        </a:effectRef>
+                        <a:fontRef idx="minor">
+                          <a:schemeClr val="tx1"/>
+                        </a:fontRef>
+                      </wps:style>
+                      <wps:bodyPr/>
+                    </wps:wsp>
+                  </a:graphicData>
+                </a:graphic>
+                <wp14:sizeRelH relativeFrom="margin">
+                  <wp14:pctWidth>0</wp14:pctWidth>
+                </wp14:sizeRelH>
+              </wp:anchor>
+            </w:drawing>
+          </mc:Choice>
+          <mc:Fallback>
+            <w:pict>
+              <v:shapetype id="_x0000_t32" coordsize="21600,21600" o:spt="32" o:oned="t" path="m,l21600,21600e" filled="f">
+                <v:path arrowok="t" fillok="f" o:connecttype="none"/>
+                <o:lock v:ext="edit" shapetype="t"/>
+              </v:shapetype>
+              <v:shape id="直接箭头连接符 5" o:spid="_x0000_s1026" type="#_x0000_t32" style="position:absolute;left:0;text-align:left;margin-left:110.25pt;margin-top:291pt;width:6pt;height:90.75pt;z-index:251663360;visibility:visible;mso-wrap-style:square;mso-width-percent:0;mso-wrap-distance-left:9pt;mso-wrap-distance-top:0;mso-wrap-distance-right:9pt;mso-wrap-distance-bottom:0;mso-position-horizontal:absolute;mso-position-horizontal-relative:text;mso-position-vertical:absolute;mso-position-vertical-relative:text;mso-width-percent:0;mso-width-relative:margin" o:gfxdata="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" strokecolor="#4579b8 [3044]">
+                <v:stroke endarrow="open"/>
+              </v:shape>
+            </w:pict>
+          </mc:Fallback>
+        </mc:AlternateContent>
+      </w:r>
+      <w:bookmarkEnd w:id="0"/>
+      <w:r>
+        <w:rPr>
+          <w:noProof/>
+        </w:rPr>
+        <mc:AlternateContent>
+          <mc:Choice Requires="wps">
+            <w:drawing>
+              <wp:anchor distT="0" distB="0" distL="114300" distR="114300" simplePos="0" relativeHeight="251660288" behindDoc="0" locked="0" layoutInCell="1" allowOverlap="1" wp14:anchorId="5CA9878A" wp14:editId="6EC19F42">
+                <wp:simplePos x="0" y="0"/>
+                <wp:positionH relativeFrom="column">
+                  <wp:posOffset>152400</wp:posOffset>
+                </wp:positionH>
+                <wp:positionV relativeFrom="paragraph">
+                  <wp:posOffset>2266950</wp:posOffset>
+                </wp:positionV>
+                <wp:extent cx="2419350" cy="1428750"/>
+                <wp:effectExtent l="0" t="0" r="19050" b="19050"/>
+                <wp:wrapNone/>
+                <wp:docPr id="2" name="椭圆 2"/>
+                <wp:cNvGraphicFramePr/>
+                <a:graphic xmlns:a="http://schemas.openxmlformats.org/drawingml/2006/main">
+                  <a:graphicData uri="http://schemas.microsoft.com/office/word/2010/wordprocessingShape">
+                    <wps:wsp>
+                      <wps:cNvSpPr/>
+                      <wps:spPr>
+                        <a:xfrm>
+                          <a:off x="0" y="0"/>
+                          <a:ext cx="2419350" cy="1428750"/>
+                        </a:xfrm>
+                        <a:prstGeom prst="ellipse">
+                          <a:avLst/>
+                        </a:prstGeom>
+                      </wps:spPr>
+                      <wps:style>
+                        <a:lnRef idx="2">
+                          <a:schemeClr val="accent1">
+                            <a:shade val="50000"/>
+                          </a:schemeClr>
+                        </a:lnRef>
+                        <a:fillRef idx="1">
+                          <a:schemeClr val="accent1"/>
+                        </a:fillRef>
+                        <a:effectRef idx="0">
+                          <a:schemeClr val="accent1"/>
+                        </a:effectRef>
+                        <a:fontRef idx="minor">
+                          <a:schemeClr val="lt1"/>
+                        </a:fontRef>
+                      </wps:style>
+                      <wps:txbx>
+                        <w:txbxContent>
+                          <w:p>
+                            <w:pPr>
+                              <w:jc w:val="center"/>
+                            </w:pPr>
+                            <w:r>
+                              <w:rPr>
+                                <w:rFonts w:hint="eastAsia"/>
+                              </w:rPr>
+                              <w:t>组员</w:t>
+                            </w:r>
+                            <w:r>
+                              <w:rPr>
+                                <w:rFonts w:hint="eastAsia"/>
+                              </w:rPr>
+                              <w:t>fork</w:t>
+                            </w:r>
+                            <w:r>
+                              <w:rPr>
+                                <w:rFonts w:hint="eastAsia"/>
+                              </w:rPr>
+                              <w:t>项目</w:t>
+                            </w:r>
+                          </w:p>
+                        </w:txbxContent>
+                      </wps:txbx>
+                      <wps:bodyPr rot="0" spcFirstLastPara="0" vertOverflow="overflow" horzOverflow="overflow" vert="horz" wrap="square" lIns="91440" tIns="45720" rIns="91440" bIns="45720" numCol="1" spcCol="0" rtlCol="0" fromWordArt="0" anchor="ctr" anchorCtr="0" forceAA="0" compatLnSpc="1">
+                        <a:prstTxWarp prst="textNoShape">
+                          <a:avLst/>
+                        </a:prstTxWarp>
+                        <a:noAutofit/>
+                      </wps:bodyPr>
+                    </wps:wsp>
+                  </a:graphicData>
+                </a:graphic>
+              </wp:anchor>
+            </w:drawing>
+          </mc:Choice>
+          <mc:Fallback>
+            <w:pict>
+              <v:oval id="椭圆 2" o:spid="_x0000_s1026" style="position:absolute;left:0;text-align:left;margin-left:12pt;margin-top:178.5pt;width:190.5pt;height:112.5pt;z-index:251660288;visibility:visible;mso-wrap-style:square;mso-wrap-distance-left:9pt;mso-wrap-distance-top:0;mso-wrap-distance-right:9pt;mso-wrap-distance-bottom:0;mso-position-horizontal:absolute;mso-position-horizontal-relative:text;mso-position-vertical:absolute;mso-position-vertical-relative:text;v-text-anchor:middle" o:gfxdata="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" fillcolor="#4f81bd [3204]" strokecolor="#243f60 [1604]" strokeweight="2pt">
+                <v:textbox>
+                  <w:txbxContent>
+                    <w:p>
+                      <w:pPr>
+                        <w:jc w:val="center"/>
+                      </w:pPr>
+                      <w:r>
+                        <w:rPr>
+                          <w:rFonts w:hint="eastAsia"/>
+                        </w:rPr>
+                        <w:t>组员</w:t>
+                      </w:r>
+                      <w:r>
+                        <w:rPr>
+                          <w:rFonts w:hint="eastAsia"/>
+                        </w:rPr>
+                        <w:t>fork</w:t>
+                      </w:r>
+                      <w:r>
+                        <w:rPr>
+                          <w:rFonts w:hint="eastAsia"/>
+                        </w:rPr>
+                        <w:t>项目</w:t>
+                      </w:r>
+                    </w:p>
+                  </w:txbxContent>
+                </v:textbox>
+              </v:oval>
+            </w:pict>
+          </mc:Fallback>
+        </mc:AlternateContent>
+      </w:r>
+      <w:r>
+        <w:rPr>
+          <w:noProof/>
+        </w:rPr>
+        <mc:AlternateContent>
+          <mc:Choice Requires="wps">
+            <w:drawing>
+              <wp:anchor distT="0" distB="0" distL="114300" distR="114300" simplePos="0" relativeHeight="251666432" behindDoc="0" locked="0" layoutInCell="1" allowOverlap="1" wp14:anchorId="150796EC" wp14:editId="5F359D98">
+                <wp:simplePos x="0" y="0"/>
+                <wp:positionH relativeFrom="column">
+                  <wp:posOffset>2752725</wp:posOffset>
+                </wp:positionH>
+                <wp:positionV relativeFrom="paragraph">
+                  <wp:posOffset>8153400</wp:posOffset>
+                </wp:positionV>
+                <wp:extent cx="1304925" cy="0"/>
+                <wp:effectExtent l="0" t="76200" r="28575" b="114300"/>
+                <wp:wrapNone/>
+                <wp:docPr id="8" name="直接箭头连接符 8"/>
+                <wp:cNvGraphicFramePr/>
+                <a:graphic xmlns:a="http://schemas.openxmlformats.org/drawingml/2006/main">
+                  <a:graphicData uri="http://schemas.microsoft.com/office/word/2010/wordprocessingShape">
+                    <wps:wsp>
+                      <wps:cNvCnPr/>
+                      <wps:spPr>
+                        <a:xfrm>
+                          <a:off x="0" y="0"/>
+                          <a:ext cx="1304925" cy="0"/>
+                        </a:xfrm>
+                        <a:prstGeom prst="straightConnector1">
+                          <a:avLst/>
+                        </a:prstGeom>
+                        <a:ln>
+                          <a:tailEnd type="arrow"/>
+                        </a:ln>
+                      </wps:spPr>
+                      <wps:style>
+                        <a:lnRef idx="1">
+                          <a:schemeClr val="accent1"/>
+                        </a:lnRef>
+                        <a:fillRef idx="0">
+                          <a:schemeClr val="accent1"/>
+                        </a:fillRef>
+                        <a:effectRef idx="0">
+                          <a:schemeClr val="accent1"/>
+                        </a:effectRef>
+                        <a:fontRef idx="minor">
+                          <a:schemeClr val="tx1"/>
+                        </a:fontRef>
+                      </wps:style>
+                      <wps:bodyPr/>
+                    </wps:wsp>
+                  </a:graphicData>
+                </a:graphic>
+                <wp14:sizeRelH relativeFrom="margin">
+                  <wp14:pctWidth>0</wp14:pctWidth>
+                </wp14:sizeRelH>
+                <wp14:sizeRelV relativeFrom="margin">
+                  <wp14:pctHeight>0</wp14:pctHeight>
+                </wp14:sizeRelV>
+              </wp:anchor>
+            </w:drawing>
+          </mc:Choice>
+          <mc:Fallback>
+            <w:pict>
+              <v:shape id="直接箭头连接符 8" o:spid="_x0000_s1026" type="#_x0000_t32" style="position:absolute;left:0;text-align:left;margin-left:216.75pt;margin-top:642pt;width:102.75pt;height:0;z-index:251666432;visibility:visible;mso-wrap-style:square;mso-width-percent:0;mso-height-percent:0;mso-wrap-distance-left:9pt;mso-wrap-distance-top:0;mso-wrap-distance-right:9pt;mso-wrap-distance-bottom:0;mso-position-horizontal:absolute;mso-position-horizontal-relative:text;mso-position-vertical:absolute;mso-position-vertical-relative:text;mso-width-percent:0;mso-height-percent:0;mso-width-relative:margin;mso-height-relative:margin" o:gfxdata="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" strokecolor="#4579b8 [3044]">
+                <v:stroke endarrow="open"/>
+              </v:shape>
+            </w:pict>
+          </mc:Fallback>
+        </mc:AlternateContent>
+      </w:r>
+      <w:r>
+        <w:rPr>
+          <w:noProof/>
+        </w:rPr>
+        <mc:AlternateContent>
+          <mc:Choice Requires="wps">
+            <w:drawing>
+              <wp:anchor distT="0" distB="0" distL="114300" distR="114300" simplePos="0" relativeHeight="251664384" behindDoc="0" locked="0" layoutInCell="1" allowOverlap="1" wp14:anchorId="26EBC376" wp14:editId="3DB64748">
+                <wp:simplePos x="0" y="0"/>
+                <wp:positionH relativeFrom="column">
+                  <wp:posOffset>152400</wp:posOffset>
+                </wp:positionH>
+                <wp:positionV relativeFrom="paragraph">
+                  <wp:posOffset>7258050</wp:posOffset>
+                </wp:positionV>
+                <wp:extent cx="2600325" cy="1685925"/>
+                <wp:effectExtent l="0" t="0" r="28575" b="28575"/>
+                <wp:wrapNone/>
+                <wp:docPr id="6" name="椭圆 6"/>
+                <wp:cNvGraphicFramePr/>
+                <a:graphic xmlns:a="http://schemas.openxmlformats.org/drawingml/2006/main">
+                  <a:graphicData uri="http://schemas.microsoft.com/office/word/2010/wordprocessingShape">
+                    <wps:wsp>
+                      <wps:cNvSpPr/>
+                      <wps:spPr>
+                        <a:xfrm>
+                          <a:off x="0" y="0"/>
+                          <a:ext cx="2600325" cy="1685925"/>
+                        </a:xfrm>
+                        <a:prstGeom prst="ellipse">
+                          <a:avLst/>
+                        </a:prstGeom>
+                      </wps:spPr>
+                      <wps:style>
+                        <a:lnRef idx="2">
+                          <a:schemeClr val="accent1">
+                            <a:shade val="50000"/>
+                          </a:schemeClr>
+                        </a:lnRef>
+                        <a:fillRef idx="1">
+                          <a:schemeClr val="accent1"/>
+                        </a:fillRef>
+                        <a:effectRef idx="0">
+                          <a:schemeClr val="accent1"/>
+                        </a:effectRef>
+                        <a:fontRef idx="minor">
+                          <a:schemeClr val="lt1"/>
+                        </a:fontRef>
+                      </wps:style>
+                      <wps:txbx>
+                        <w:txbxContent>
+                          <w:p>
+                            <w:pPr>
+                              <w:jc w:val="center"/>
+                            </w:pPr>
+                            <w:r>
+                              <w:rPr>
+                                <w:rFonts w:hint="eastAsia"/>
+                              </w:rPr>
+                              <w:t>组员将自己的理解提交给组长</w:t>
+                            </w:r>
+                          </w:p>
+                        </w:txbxContent>
+                      </wps:txbx>
+                      <wps:bodyPr rot="0" spcFirstLastPara="0" vertOverflow="overflow" horzOverflow="overflow" vert="horz" wrap="square" lIns="91440" tIns="45720" rIns="91440" bIns="45720" numCol="1" spcCol="0" rtlCol="0" fromWordArt="0" anchor="ctr" anchorCtr="0" forceAA="0" compatLnSpc="1">
+                        <a:prstTxWarp prst="textNoShape">
+                          <a:avLst/>
+                        </a:prstTxWarp>
+                        <a:noAutofit/>
+                      </wps:bodyPr>
+                    </wps:wsp>
+                  </a:graphicData>
+                </a:graphic>
+              </wp:anchor>
+            </w:drawing>
+          </mc:Choice>
+          <mc:Fallback>
+            <w:pict>
+              <v:oval id="椭圆 6" o:spid="_x0000_s1027" style="position:absolute;left:0;text-align:left;margin-left:12pt;margin-top:571.5pt;width:204.75pt;height:132.75pt;z-index:251664384;visibility:visible;mso-wrap-style:square;mso-wrap-distance-left:9pt;mso-wrap-distance-top:0;mso-wrap-distance-right:9pt;mso-wrap-distance-bottom:0;mso-position-horizontal:absolute;mso-position-horizontal-relative:text;mso-position-vertical:absolute;mso-position-vertical-relative:text;v-text-anchor:middle" o:gfxdata="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" fillcolor="#4f81bd [3204]" strokecolor="#243f60 [1604]" strokeweight="2pt">
+                <v:textbox>
+                  <w:txbxContent>
+                    <w:p>
+                      <w:pPr>
+                        <w:jc w:val="center"/>
+                      </w:pPr>
+                      <w:r>
+                        <w:rPr>
+                          <w:rFonts w:hint="eastAsia"/>
+                        </w:rPr>
+                        <w:t>组员将自己的理解提交给组长</w:t>
+                      </w:r>
+                    </w:p>
+                  </w:txbxContent>
+                </v:textbox>
+              </v:oval>
+            </w:pict>
+          </mc:Fallback>
+        </mc:AlternateContent>
+      </w:r>
+      <w:r>
+        <w:rPr>
+          <w:noProof/>
+        </w:rPr>
+        <mc:AlternateContent>
+          <mc:Choice Requires="wps">
+            <w:drawing>
+              <wp:anchor distT="0" distB="0" distL="114300" distR="114300" simplePos="0" relativeHeight="251668480" behindDoc="0" locked="0" layoutInCell="1" allowOverlap="1" wp14:anchorId="14D95E97" wp14:editId="720E7AA1">
+                <wp:simplePos x="0" y="0"/>
+                <wp:positionH relativeFrom="column">
+                  <wp:posOffset>1476375</wp:posOffset>
+                </wp:positionH>
+                <wp:positionV relativeFrom="paragraph">
+                  <wp:posOffset>6362700</wp:posOffset>
+                </wp:positionV>
+                <wp:extent cx="38100" cy="895350"/>
+                <wp:effectExtent l="57150" t="0" r="57150" b="57150"/>
+                <wp:wrapNone/>
+                <wp:docPr id="10" name="直接箭头连接符 10"/>
+                <wp:cNvGraphicFramePr/>
+                <a:graphic xmlns:a="http://schemas.openxmlformats.org/drawingml/2006/main">
+                  <a:graphicData uri="http://schemas.microsoft.com/office/word/2010/wordprocessingShape">
+                    <wps:wsp>
+                      <wps:cNvCnPr/>
+                      <wps:spPr>
+                        <a:xfrm>
+                          <a:off x="0" y="0"/>
+                          <a:ext cx="38100" cy="895350"/>
+                        </a:xfrm>
+                        <a:prstGeom prst="straightConnector1">
+                          <a:avLst/>
+                        </a:prstGeom>
+                        <a:ln>
+                          <a:tailEnd type="arrow"/>
+                        </a:ln>
+                      </wps:spPr>
+                      <wps:style>
+                        <a:lnRef idx="1">
+                          <a:schemeClr val="accent1"/>
+                        </a:lnRef>
+                        <a:fillRef idx="0">
+                          <a:schemeClr val="accent1"/>
+                        </a:fillRef>
+                        <a:effectRef idx="0">
+                          <a:schemeClr val="accent1"/>
+                        </a:effectRef>
+                        <a:fontRef idx="minor">
+                          <a:schemeClr val="tx1"/>
+                        </a:fontRef>
+                      </wps:style>
+                      <wps:bodyPr/>
+                    </wps:wsp>
+                  </a:graphicData>
+                </a:graphic>
+              </wp:anchor>
+            </w:drawing>
+          </mc:Choice>
+          <mc:Fallback>
+            <w:pict>
+              <v:shape id="直接箭头连接符 10" o:spid="_x0000_s1026" type="#_x0000_t32" style="position:absolute;left:0;text-align:left;margin-left:116.25pt;margin-top:501pt;width:3pt;height:70.5pt;z-index:251668480;visibility:visible;mso-wrap-style:square;mso-wrap-distance-left:9pt;mso-wrap-distance-top:0;mso-wrap-distance-right:9pt;mso-wrap-distance-bottom:0;mso-position-horizontal:absolute;mso-position-horizontal-relative:text;mso-position-vertical:absolute;mso-position-vertical-relative:text" o:gfxdata="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" strokecolor="#4579b8 [3044]">
+                <v:stroke endarrow="open"/>
+              </v:shape>
+            </w:pict>
+          </mc:Fallback>
+        </mc:AlternateContent>
+      </w:r>
+      <w:r>
+        <w:rPr>
+          <w:noProof/>
+        </w:rPr>
+        <mc:AlternateContent>
+          <mc:Choice Requires="wps">
+            <w:drawing>
+              <wp:anchor distT="0" distB="0" distL="114300" distR="114300" simplePos="0" relativeHeight="251662336" behindDoc="0" locked="0" layoutInCell="1" allowOverlap="1" wp14:anchorId="30836009" wp14:editId="3B080253">
+                <wp:simplePos x="0" y="0"/>
+                <wp:positionH relativeFrom="column">
+                  <wp:posOffset>228600</wp:posOffset>
+                </wp:positionH>
+                <wp:positionV relativeFrom="paragraph">
+                  <wp:posOffset>4848225</wp:posOffset>
+                </wp:positionV>
+                <wp:extent cx="2524125" cy="1514475"/>
+                <wp:effectExtent l="0" t="0" r="28575" b="28575"/>
+                <wp:wrapNone/>
+                <wp:docPr id="4" name="椭圆 4"/>
+                <wp:cNvGraphicFramePr/>
+                <a:graphic xmlns:a="http://schemas.openxmlformats.org/drawingml/2006/main">
+                  <a:graphicData uri="http://schemas.microsoft.com/office/word/2010/wordprocessingShape">
+                    <wps:wsp>
+                      <wps:cNvSpPr/>
+                      <wps:spPr>
+                        <a:xfrm>
+                          <a:off x="0" y="0"/>
+                          <a:ext cx="2524125" cy="1514475"/>
+                        </a:xfrm>
+                        <a:prstGeom prst="ellipse">
+                          <a:avLst/>
+                        </a:prstGeom>
+                      </wps:spPr>
+                      <wps:style>
+                        <a:lnRef idx="2">
+                          <a:schemeClr val="accent1">
+                            <a:shade val="50000"/>
+                          </a:schemeClr>
+                        </a:lnRef>
+                        <a:fillRef idx="1">
+                          <a:schemeClr val="accent1"/>
+                        </a:fillRef>
+                        <a:effectRef idx="0">
+                          <a:schemeClr val="accent1"/>
+                        </a:effectRef>
+                        <a:fontRef idx="minor">
+                          <a:schemeClr val="lt1"/>
+                        </a:fontRef>
+                      </wps:style>
+                      <wps:txbx>
+                        <w:txbxContent>
+                          <w:p>
+                            <w:pPr>
+                              <w:jc w:val="center"/>
+                            </w:pPr>
+                            <w:r>
+                              <w:rPr>
+                                <w:rFonts w:hint="eastAsia"/>
+                              </w:rPr>
+                              <w:t>组员对项目进行复制并根据自己的理解进行修改</w:t>
+                            </w:r>
+                          </w:p>
+                        </w:txbxContent>
+                      </wps:txbx>
+                      <wps:bodyPr rot="0" spcFirstLastPara="0" vertOverflow="overflow" horzOverflow="overflow" vert="horz" wrap="square" lIns="91440" tIns="45720" rIns="91440" bIns="45720" numCol="1" spcCol="0" rtlCol="0" fromWordArt="0" anchor="ctr" anchorCtr="0" forceAA="0" compatLnSpc="1">
+                        <a:prstTxWarp prst="textNoShape">
+                          <a:avLst/>
+                        </a:prstTxWarp>
+                        <a:noAutofit/>
+                      </wps:bodyPr>
+                    </wps:wsp>
+                  </a:graphicData>
+                </a:graphic>
+              </wp:anchor>
+            </w:drawing>
+          </mc:Choice>
+          <mc:Fallback>
+            <w:pict>
+              <v:oval id="椭圆 4" o:spid="_x0000_s1028" style="position:absolute;left:0;text-align:left;margin-left:18pt;margin-top:381.75pt;width:198.75pt;height:119.25pt;z-index:251662336;visibility:visible;mso-wrap-style:square;mso-wrap-distance-left:9pt;mso-wrap-distance-top:0;mso-wrap-distance-right:9pt;mso-wrap-distance-bottom:0;mso-position-horizontal:absolute;mso-position-horizontal-relative:text;mso-position-vertical:absolute;mso-position-vertical-relative:text;v-text-anchor:middle" o:gfxdata="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" fillcolor="#4f81bd [3204]" strokecolor="#243f60 [1604]" strokeweight="2pt">
+                <v:textbox>
+                  <w:txbxContent>
+                    <w:p>
+                      <w:pPr>
+                        <w:jc w:val="center"/>
+                      </w:pPr>
+                      <w:r>
+                        <w:rPr>
+                          <w:rFonts w:hint="eastAsia"/>
+                        </w:rPr>
+                        <w:t>组员对项目进行复制并根据自己的理解进行修改</w:t>
+                      </w:r>
+                    </w:p>
+                  </w:txbxContent>
+                </v:textbox>
+              </v:oval>
+            </w:pict>
+          </mc:Fallback>
+        </mc:AlternateContent>
+      </w:r>
+      <w:r>
+        <w:rPr>
+          <w:noProof/>
+        </w:rPr>
+        <mc:AlternateContent>
+          <mc:Choice Requires="wps">
+            <w:drawing>
+              <wp:anchor distT="0" distB="0" distL="114300" distR="114300" simplePos="0" relativeHeight="251661312" behindDoc="0" locked="0" layoutInCell="1" allowOverlap="1" wp14:anchorId="039C1EE9" wp14:editId="175A7609">
+                <wp:simplePos x="0" y="0"/>
+                <wp:positionH relativeFrom="column">
+                  <wp:posOffset>1695450</wp:posOffset>
+                </wp:positionH>
+                <wp:positionV relativeFrom="paragraph">
+                  <wp:posOffset>1190625</wp:posOffset>
+                </wp:positionV>
+                <wp:extent cx="0" cy="1076325"/>
+                <wp:effectExtent l="95250" t="0" r="57150" b="66675"/>
+                <wp:wrapNone/>
+                <wp:docPr id="3" name="直接箭头连接符 3"/>
+                <wp:cNvGraphicFramePr/>
+                <a:graphic xmlns:a="http://schemas.openxmlformats.org/drawingml/2006/main">
+                  <a:graphicData uri="http://schemas.microsoft.com/office/word/2010/wordprocessingShape">
+                    <wps:wsp>
+                      <wps:cNvCnPr/>
+                      <wps:spPr>
+                        <a:xfrm>
+                          <a:off x="0" y="0"/>
+                          <a:ext cx="0" cy="1076325"/>
+                        </a:xfrm>
+                        <a:prstGeom prst="straightConnector1">
+                          <a:avLst/>
+                        </a:prstGeom>
+                        <a:ln>
+                          <a:tailEnd type="arrow"/>
+                        </a:ln>
+                      </wps:spPr>
+                      <wps:style>
+                        <a:lnRef idx="1">
+                          <a:schemeClr val="accent1"/>
+                        </a:lnRef>
+                        <a:fillRef idx="0">
+                          <a:schemeClr val="accent1"/>
+                        </a:fillRef>
+                        <a:effectRef idx="0">
+                          <a:schemeClr val="accent1"/>
+                        </a:effectRef>
+                        <a:fontRef idx="minor">
+                          <a:schemeClr val="tx1"/>
+                        </a:fontRef>
+                      </wps:style>
+                      <wps:bodyPr/>
+                    </wps:wsp>
+                  </a:graphicData>
+                </a:graphic>
+                <wp14:sizeRelH relativeFrom="margin">
+                  <wp14:pctWidth>0</wp14:pctWidth>
+                </wp14:sizeRelH>
+              </wp:anchor>
+            </w:drawing>
+          </mc:Choice>
+          <mc:Fallback>
+            <w:pict>
+              <v:shape id="直接箭头连接符 3" o:spid="_x0000_s1026" type="#_x0000_t32" style="position:absolute;left:0;text-align:left;margin-left:133.5pt;margin-top:93.75pt;width:0;height:84.75pt;z-index:251661312;visibility:visible;mso-wrap-style:square;mso-width-percent:0;mso-wrap-distance-left:9pt;mso-wrap-distance-top:0;mso-wrap-distance-right:9pt;mso-wrap-distance-bottom:0;mso-position-horizontal:absolute;mso-position-horizontal-relative:text;mso-position-vertical:absolute;mso-position-vertical-relative:text;mso-width-percent:0;mso-width-relative:margin" o:gfxdata="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" strokecolor="#4579b8 [3044]">
+                <v:stroke endarrow="open"/>
+              </v:shape>
+            </w:pict>
+          </mc:Fallback>
+        </mc:AlternateContent>
+      </w:r>
+      <w:r>
+        <w:rPr>
+          <w:noProof/>
+        </w:rPr>
+        <mc:AlternateContent>
+          <mc:Choice Requires="wps">
+            <w:drawing>
+              <wp:anchor distT="0" distB="0" distL="114300" distR="114300" simplePos="0" relativeHeight="251671552" behindDoc="0" locked="0" layoutInCell="1" allowOverlap="1" wp14:anchorId="29738DA7" wp14:editId="510E178F">
                 <wp:simplePos x="0" y="0"/>
                 <wp:positionH relativeFrom="column">
                   <wp:posOffset>4953000</wp:posOffset>
@@ -80,7 +683,7 @@
         <mc:AlternateContent>
           <mc:Choice Requires="wps">
             <w:drawing>
-              <wp:anchor distT="0" distB="0" distL="114300" distR="114300" simplePos="0" relativeHeight="251670528" behindDoc="0" locked="0" layoutInCell="1" allowOverlap="1">
+              <wp:anchor distT="0" distB="0" distL="114300" distR="114300" simplePos="0" relativeHeight="251670528" behindDoc="0" locked="0" layoutInCell="1" allowOverlap="1" wp14:anchorId="24AAA543" wp14:editId="4192CCCA">
                 <wp:simplePos x="0" y="0"/>
                 <wp:positionH relativeFrom="column">
                   <wp:posOffset>3476625</wp:posOffset>
@@ -179,7 +782,7 @@
         <mc:AlternateContent>
           <mc:Choice Requires="wps">
             <w:drawing>
-              <wp:anchor distT="0" distB="0" distL="114300" distR="114300" simplePos="0" relativeHeight="251669504" behindDoc="0" locked="0" layoutInCell="1" allowOverlap="1">
+              <wp:anchor distT="0" distB="0" distL="114300" distR="114300" simplePos="0" relativeHeight="251669504" behindDoc="0" locked="0" layoutInCell="1" allowOverlap="1" wp14:anchorId="37C725DE" wp14:editId="6E04903C">
                 <wp:simplePos x="0" y="0"/>
                 <wp:positionH relativeFrom="column">
                   <wp:posOffset>5076825</wp:posOffset>
@@ -245,73 +848,7 @@
         <mc:AlternateContent>
           <mc:Choice Requires="wps">
             <w:drawing>
-              <wp:anchor distT="0" distB="0" distL="114300" distR="114300" simplePos="0" relativeHeight="251668480" behindDoc="0" locked="0" layoutInCell="1" allowOverlap="1">
-                <wp:simplePos x="0" y="0"/>
-                <wp:positionH relativeFrom="column">
-                  <wp:posOffset>1819275</wp:posOffset>
-                </wp:positionH>
-                <wp:positionV relativeFrom="paragraph">
-                  <wp:posOffset>6362700</wp:posOffset>
-                </wp:positionV>
-                <wp:extent cx="38100" cy="895350"/>
-                <wp:effectExtent l="57150" t="0" r="57150" b="57150"/>
-                <wp:wrapNone/>
-                <wp:docPr id="10" name="直接箭头连接符 10"/>
-                <wp:cNvGraphicFramePr/>
-                <a:graphic xmlns:a="http://schemas.openxmlformats.org/drawingml/2006/main">
-                  <a:graphicData uri="http://schemas.microsoft.com/office/word/2010/wordprocessingShape">
-                    <wps:wsp>
-                      <wps:cNvCnPr/>
-                      <wps:spPr>
-                        <a:xfrm>
-                          <a:off x="0" y="0"/>
-                          <a:ext cx="38100" cy="895350"/>
-                        </a:xfrm>
-                        <a:prstGeom prst="straightConnector1">
-                          <a:avLst/>
-                        </a:prstGeom>
-                        <a:ln>
-                          <a:tailEnd type="arrow"/>
-                        </a:ln>
-                      </wps:spPr>
-                      <wps:style>
-                        <a:lnRef idx="1">
-                          <a:schemeClr val="accent1"/>
-                        </a:lnRef>
-                        <a:fillRef idx="0">
-                          <a:schemeClr val="accent1"/>
-                        </a:fillRef>
-                        <a:effectRef idx="0">
-                          <a:schemeClr val="accent1"/>
-                        </a:effectRef>
-                        <a:fontRef idx="minor">
-                          <a:schemeClr val="tx1"/>
-                        </a:fontRef>
-                      </wps:style>
-                      <wps:bodyPr/>
-                    </wps:wsp>
-                  </a:graphicData>
-                </a:graphic>
-              </wp:anchor>
-            </w:drawing>
-          </mc:Choice>
-          <mc:Fallback>
-            <w:pict>
-              <v:shape id="直接箭头连接符 10" o:spid="_x0000_s1026" type="#_x0000_t32" style="position:absolute;left:0;text-align:left;margin-left:143.25pt;margin-top:501pt;width:3pt;height:70.5pt;z-index:251668480;visibility:visible;mso-wrap-style:square;mso-wrap-distance-left:9pt;mso-wrap-distance-top:0;mso-wrap-distance-right:9pt;mso-wrap-distance-bottom:0;mso-position-horizontal:absolute;mso-position-horizontal-relative:text;mso-position-vertical:absolute;mso-position-vertical-relative:text" o:gfxdata="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" strokecolor="#4579b8 [3044]">
-                <v:stroke endarrow="open"/>
-              </v:shape>
-            </w:pict>
-          </mc:Fallback>
-        </mc:AlternateContent>
-      </w:r>
-      <w:r>
-        <w:rPr>
-          <w:noProof/>
-        </w:rPr>
-        <mc:AlternateContent>
-          <mc:Choice Requires="wps">
-            <w:drawing>
-              <wp:anchor distT="0" distB="0" distL="114300" distR="114300" simplePos="0" relativeHeight="251667456" behindDoc="0" locked="0" layoutInCell="1" allowOverlap="1">
+              <wp:anchor distT="0" distB="0" distL="114300" distR="114300" simplePos="0" relativeHeight="251667456" behindDoc="0" locked="0" layoutInCell="1" allowOverlap="1" wp14:anchorId="401E3ECA" wp14:editId="635BA1EC">
                 <wp:simplePos x="0" y="0"/>
                 <wp:positionH relativeFrom="column">
                   <wp:posOffset>3705225</wp:posOffset>
@@ -382,7 +919,7 @@
           </mc:Choice>
           <mc:Fallback>
             <w:pict>
-              <v:oval id="椭圆 9" o:spid="_x0000_s1027" style="position:absolute;left:0;text-align:left;margin-left:291.75pt;margin-top:381.75pt;width:199.5pt;height:119.25pt;z-index:251667456;visibility:visible;mso-wrap-style:square;mso-wrap-distance-left:9pt;mso-wrap-distance-top:0;mso-wrap-distance-right:9pt;mso-wrap-distance-bottom:0;mso-position-horizontal:absolute;mso-position-horizontal-relative:text;mso-position-vertical:absolute;mso-position-vertical-relative:text;v-text-anchor:middle" o:gfxdata="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" fillcolor="#4f81bd [3204]" strokecolor="#243f60 [1604]" strokeweight="2pt">
+              <v:oval id="椭圆 9" o:spid="_x0000_s1030" style="position:absolute;left:0;text-align:left;margin-left:291.75pt;margin-top:381.75pt;width:199.5pt;height:119.25pt;z-index:251667456;visibility:visible;mso-wrap-style:square;mso-wrap-distance-left:9pt;mso-wrap-distance-top:0;mso-wrap-distance-right:9pt;mso-wrap-distance-bottom:0;mso-position-horizontal:absolute;mso-position-horizontal-relative:text;mso-position-vertical:absolute;mso-position-vertical-relative:text;v-text-anchor:middle" o:gfxdata="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" fillcolor="#4f81bd [3204]" strokecolor="#243f60 [1604]" strokeweight="2pt">
                 <v:textbox>
                   <w:txbxContent>
                     <w:p>
@@ -410,73 +947,7 @@
         <mc:AlternateContent>
           <mc:Choice Requires="wps">
             <w:drawing>
-              <wp:anchor distT="0" distB="0" distL="114300" distR="114300" simplePos="0" relativeHeight="251666432" behindDoc="0" locked="0" layoutInCell="1" allowOverlap="1">
-                <wp:simplePos x="0" y="0"/>
-                <wp:positionH relativeFrom="column">
-                  <wp:posOffset>3219450</wp:posOffset>
-                </wp:positionH>
-                <wp:positionV relativeFrom="paragraph">
-                  <wp:posOffset>8096250</wp:posOffset>
-                </wp:positionV>
-                <wp:extent cx="838200" cy="57150"/>
-                <wp:effectExtent l="0" t="38100" r="38100" b="95250"/>
-                <wp:wrapNone/>
-                <wp:docPr id="8" name="直接箭头连接符 8"/>
-                <wp:cNvGraphicFramePr/>
-                <a:graphic xmlns:a="http://schemas.openxmlformats.org/drawingml/2006/main">
-                  <a:graphicData uri="http://schemas.microsoft.com/office/word/2010/wordprocessingShape">
-                    <wps:wsp>
-                      <wps:cNvCnPr/>
-                      <wps:spPr>
-                        <a:xfrm>
-                          <a:off x="0" y="0"/>
-                          <a:ext cx="838200" cy="57150"/>
-                        </a:xfrm>
-                        <a:prstGeom prst="straightConnector1">
-                          <a:avLst/>
-                        </a:prstGeom>
-                        <a:ln>
-                          <a:tailEnd type="arrow"/>
-                        </a:ln>
-                      </wps:spPr>
-                      <wps:style>
-                        <a:lnRef idx="1">
-                          <a:schemeClr val="accent1"/>
-                        </a:lnRef>
-                        <a:fillRef idx="0">
-                          <a:schemeClr val="accent1"/>
-                        </a:fillRef>
-                        <a:effectRef idx="0">
-                          <a:schemeClr val="accent1"/>
-                        </a:effectRef>
-                        <a:fontRef idx="minor">
-                          <a:schemeClr val="tx1"/>
-                        </a:fontRef>
-                      </wps:style>
-                      <wps:bodyPr/>
-                    </wps:wsp>
-                  </a:graphicData>
-                </a:graphic>
-              </wp:anchor>
-            </w:drawing>
-          </mc:Choice>
-          <mc:Fallback>
-            <w:pict>
-              <v:shape id="直接箭头连接符 8" o:spid="_x0000_s1026" type="#_x0000_t32" style="position:absolute;left:0;text-align:left;margin-left:253.5pt;margin-top:637.5pt;width:66pt;height:4.5pt;z-index:251666432;visibility:visible;mso-wrap-style:square;mso-wrap-distance-left:9pt;mso-wrap-distance-top:0;mso-wrap-distance-right:9pt;mso-wrap-distance-bottom:0;mso-position-horizontal:absolute;mso-position-horizontal-relative:text;mso-position-vertical:absolute;mso-position-vertical-relative:text" o:gfxdata="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" strokecolor="#4579b8 [3044]">
-                <v:stroke endarrow="open"/>
-              </v:shape>
-            </w:pict>
-          </mc:Fallback>
-        </mc:AlternateContent>
-      </w:r>
-      <w:r>
-        <w:rPr>
-          <w:noProof/>
-        </w:rPr>
-        <mc:AlternateContent>
-          <mc:Choice Requires="wps">
-            <w:drawing>
-              <wp:anchor distT="0" distB="0" distL="114300" distR="114300" simplePos="0" relativeHeight="251665408" behindDoc="0" locked="0" layoutInCell="1" allowOverlap="1">
+              <wp:anchor distT="0" distB="0" distL="114300" distR="114300" simplePos="0" relativeHeight="251665408" behindDoc="0" locked="0" layoutInCell="1" allowOverlap="1" wp14:anchorId="66C0915D" wp14:editId="0495920D">
                 <wp:simplePos x="0" y="0"/>
                 <wp:positionH relativeFrom="column">
                   <wp:posOffset>4057650</wp:posOffset>
@@ -528,16 +999,8 @@
                               <w:rPr>
                                 <w:rFonts w:hint="eastAsia"/>
                               </w:rPr>
-                              <w:t>组长受到组员的提交申请，根据其具体内容，判</w:t>
+                              <w:t>组长受到组员的提交申请，根据其具体内容，判断是否接受改动</w:t>
                             </w:r>
-                            <w:bookmarkStart w:id="0" w:name="_GoBack"/>
-                            <w:r>
-                              <w:rPr>
-                                <w:rFonts w:hint="eastAsia"/>
-                              </w:rPr>
-                              <w:t>断是否接受改动</w:t>
-                            </w:r>
-                            <w:bookmarkEnd w:id="0"/>
                           </w:p>
                         </w:txbxContent>
                       </wps:txbx>
@@ -555,7 +1018,7 @@
           </mc:Choice>
           <mc:Fallback>
             <w:pict>
-              <v:oval id="椭圆 7" o:spid="_x0000_s1028" style="position:absolute;left:0;text-align:left;margin-left:319.5pt;margin-top:585.75pt;width:171.75pt;height:114.75pt;z-index:251665408;visibility:visible;mso-wrap-style:square;mso-wrap-distance-left:9pt;mso-wrap-distance-top:0;mso-wrap-distance-right:9pt;mso-wrap-distance-bottom:0;mso-position-horizontal:absolute;mso-position-horizontal-relative:text;mso-position-vertical:absolute;mso-position-vertical-relative:text;v-text-anchor:middle" o:gfxdata="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" fillcolor="#4f81bd [3204]" strokecolor="#243f60 [1604]" strokeweight="2pt">
+              <v:oval id="椭圆 7" o:spid="_x0000_s1031" style="position:absolute;left:0;text-align:left;margin-left:319.5pt;margin-top:585.75pt;width:171.75pt;height:114.75pt;z-index:251665408;visibility:visible;mso-wrap-style:square;mso-wrap-distance-left:9pt;mso-wrap-distance-top:0;mso-wrap-distance-right:9pt;mso-wrap-distance-bottom:0;mso-position-horizontal:absolute;mso-position-horizontal-relative:text;mso-position-vertical:absolute;mso-position-vertical-relative:text;v-text-anchor:middle" o:gfxdata="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" fillcolor="#4f81bd [3204]" strokecolor="#243f60 [1604]" strokeweight="2pt">
                 <v:textbox>
                   <w:txbxContent>
                     <w:p>
@@ -566,468 +1029,7 @@
                         <w:rPr>
                           <w:rFonts w:hint="eastAsia"/>
                         </w:rPr>
-                        <w:t>组长受到组员的提交申请，根据其具体内容，判</w:t>
-                      </w:r>
-                      <w:bookmarkStart w:id="1" w:name="_GoBack"/>
-                      <w:r>
-                        <w:rPr>
-                          <w:rFonts w:hint="eastAsia"/>
-                        </w:rPr>
-                        <w:t>断是否接受改动</w:t>
-                      </w:r>
-                      <w:bookmarkEnd w:id="1"/>
-                    </w:p>
-                  </w:txbxContent>
-                </v:textbox>
-              </v:oval>
-            </w:pict>
-          </mc:Fallback>
-        </mc:AlternateContent>
-      </w:r>
-      <w:r>
-        <w:rPr>
-          <w:noProof/>
-        </w:rPr>
-        <mc:AlternateContent>
-          <mc:Choice Requires="wps">
-            <w:drawing>
-              <wp:anchor distT="0" distB="0" distL="114300" distR="114300" simplePos="0" relativeHeight="251664384" behindDoc="0" locked="0" layoutInCell="1" allowOverlap="1">
-                <wp:simplePos x="0" y="0"/>
-                <wp:positionH relativeFrom="column">
-                  <wp:posOffset>619125</wp:posOffset>
-                </wp:positionH>
-                <wp:positionV relativeFrom="paragraph">
-                  <wp:posOffset>7258050</wp:posOffset>
-                </wp:positionV>
-                <wp:extent cx="2600325" cy="1685925"/>
-                <wp:effectExtent l="0" t="0" r="28575" b="28575"/>
-                <wp:wrapNone/>
-                <wp:docPr id="6" name="椭圆 6"/>
-                <wp:cNvGraphicFramePr/>
-                <a:graphic xmlns:a="http://schemas.openxmlformats.org/drawingml/2006/main">
-                  <a:graphicData uri="http://schemas.microsoft.com/office/word/2010/wordprocessingShape">
-                    <wps:wsp>
-                      <wps:cNvSpPr/>
-                      <wps:spPr>
-                        <a:xfrm>
-                          <a:off x="0" y="0"/>
-                          <a:ext cx="2600325" cy="1685925"/>
-                        </a:xfrm>
-                        <a:prstGeom prst="ellipse">
-                          <a:avLst/>
-                        </a:prstGeom>
-                      </wps:spPr>
-                      <wps:style>
-                        <a:lnRef idx="2">
-                          <a:schemeClr val="accent1">
-                            <a:shade val="50000"/>
-                          </a:schemeClr>
-                        </a:lnRef>
-                        <a:fillRef idx="1">
-                          <a:schemeClr val="accent1"/>
-                        </a:fillRef>
-                        <a:effectRef idx="0">
-                          <a:schemeClr val="accent1"/>
-                        </a:effectRef>
-                        <a:fontRef idx="minor">
-                          <a:schemeClr val="lt1"/>
-                        </a:fontRef>
-                      </wps:style>
-                      <wps:txbx>
-                        <w:txbxContent>
-                          <w:p>
-                            <w:pPr>
-                              <w:jc w:val="center"/>
-                            </w:pPr>
-                            <w:r>
-                              <w:rPr>
-                                <w:rFonts w:hint="eastAsia"/>
-                              </w:rPr>
-                              <w:t>组员将自己的理解提交给组长</w:t>
-                            </w:r>
-                          </w:p>
-                        </w:txbxContent>
-                      </wps:txbx>
-                      <wps:bodyPr rot="0" spcFirstLastPara="0" vertOverflow="overflow" horzOverflow="overflow" vert="horz" wrap="square" lIns="91440" tIns="45720" rIns="91440" bIns="45720" numCol="1" spcCol="0" rtlCol="0" fromWordArt="0" anchor="ctr" anchorCtr="0" forceAA="0" compatLnSpc="1">
-                        <a:prstTxWarp prst="textNoShape">
-                          <a:avLst/>
-                        </a:prstTxWarp>
-                        <a:noAutofit/>
-                      </wps:bodyPr>
-                    </wps:wsp>
-                  </a:graphicData>
-                </a:graphic>
-              </wp:anchor>
-            </w:drawing>
-          </mc:Choice>
-          <mc:Fallback>
-            <w:pict>
-              <v:oval id="椭圆 6" o:spid="_x0000_s1029" style="position:absolute;left:0;text-align:left;margin-left:48.75pt;margin-top:571.5pt;width:204.75pt;height:132.75pt;z-index:251664384;visibility:visible;mso-wrap-style:square;mso-wrap-distance-left:9pt;mso-wrap-distance-top:0;mso-wrap-distance-right:9pt;mso-wrap-distance-bottom:0;mso-position-horizontal:absolute;mso-position-horizontal-relative:text;mso-position-vertical:absolute;mso-position-vertical-relative:text;v-text-anchor:middle" o:gfxdata="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" fillcolor="#4f81bd [3204]" strokecolor="#243f60 [1604]" strokeweight="2pt">
-                <v:textbox>
-                  <w:txbxContent>
-                    <w:p>
-                      <w:pPr>
-                        <w:jc w:val="center"/>
-                      </w:pPr>
-                      <w:r>
-                        <w:rPr>
-                          <w:rFonts w:hint="eastAsia"/>
-                        </w:rPr>
-                        <w:t>组员将自己的理解提交给组长</w:t>
-                      </w:r>
-                    </w:p>
-                  </w:txbxContent>
-                </v:textbox>
-              </v:oval>
-            </w:pict>
-          </mc:Fallback>
-        </mc:AlternateContent>
-      </w:r>
-      <w:r>
-        <w:rPr>
-          <w:noProof/>
-        </w:rPr>
-        <mc:AlternateContent>
-          <mc:Choice Requires="wps">
-            <w:drawing>
-              <wp:anchor distT="0" distB="0" distL="114300" distR="114300" simplePos="0" relativeHeight="251663360" behindDoc="0" locked="0" layoutInCell="1" allowOverlap="1">
-                <wp:simplePos x="0" y="0"/>
-                <wp:positionH relativeFrom="column">
-                  <wp:posOffset>1695450</wp:posOffset>
-                </wp:positionH>
-                <wp:positionV relativeFrom="paragraph">
-                  <wp:posOffset>3695699</wp:posOffset>
-                </wp:positionV>
-                <wp:extent cx="28575" cy="1152525"/>
-                <wp:effectExtent l="57150" t="0" r="66675" b="66675"/>
-                <wp:wrapNone/>
-                <wp:docPr id="5" name="直接箭头连接符 5"/>
-                <wp:cNvGraphicFramePr/>
-                <a:graphic xmlns:a="http://schemas.openxmlformats.org/drawingml/2006/main">
-                  <a:graphicData uri="http://schemas.microsoft.com/office/word/2010/wordprocessingShape">
-                    <wps:wsp>
-                      <wps:cNvCnPr/>
-                      <wps:spPr>
-                        <a:xfrm>
-                          <a:off x="0" y="0"/>
-                          <a:ext cx="28575" cy="1152525"/>
-                        </a:xfrm>
-                        <a:prstGeom prst="straightConnector1">
-                          <a:avLst/>
-                        </a:prstGeom>
-                        <a:ln>
-                          <a:tailEnd type="arrow"/>
-                        </a:ln>
-                      </wps:spPr>
-                      <wps:style>
-                        <a:lnRef idx="1">
-                          <a:schemeClr val="accent1"/>
-                        </a:lnRef>
-                        <a:fillRef idx="0">
-                          <a:schemeClr val="accent1"/>
-                        </a:fillRef>
-                        <a:effectRef idx="0">
-                          <a:schemeClr val="accent1"/>
-                        </a:effectRef>
-                        <a:fontRef idx="minor">
-                          <a:schemeClr val="tx1"/>
-                        </a:fontRef>
-                      </wps:style>
-                      <wps:bodyPr/>
-                    </wps:wsp>
-                  </a:graphicData>
-                </a:graphic>
-              </wp:anchor>
-            </w:drawing>
-          </mc:Choice>
-          <mc:Fallback>
-            <w:pict>
-              <v:shape id="直接箭头连接符 5" o:spid="_x0000_s1026" type="#_x0000_t32" style="position:absolute;left:0;text-align:left;margin-left:133.5pt;margin-top:291pt;width:2.25pt;height:90.75pt;z-index:251663360;visibility:visible;mso-wrap-style:square;mso-wrap-distance-left:9pt;mso-wrap-distance-top:0;mso-wrap-distance-right:9pt;mso-wrap-distance-bottom:0;mso-position-horizontal:absolute;mso-position-horizontal-relative:text;mso-position-vertical:absolute;mso-position-vertical-relative:text" o:gfxdata="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" strokecolor="#4579b8 [3044]">
-                <v:stroke endarrow="open"/>
-              </v:shape>
-            </w:pict>
-          </mc:Fallback>
-        </mc:AlternateContent>
-      </w:r>
-      <w:r>
-        <w:rPr>
-          <w:noProof/>
-        </w:rPr>
-        <mc:AlternateContent>
-          <mc:Choice Requires="wps">
-            <w:drawing>
-              <wp:anchor distT="0" distB="0" distL="114300" distR="114300" simplePos="0" relativeHeight="251662336" behindDoc="0" locked="0" layoutInCell="1" allowOverlap="1">
-                <wp:simplePos x="0" y="0"/>
-                <wp:positionH relativeFrom="column">
-                  <wp:posOffset>552450</wp:posOffset>
-                </wp:positionH>
-                <wp:positionV relativeFrom="paragraph">
-                  <wp:posOffset>4848225</wp:posOffset>
-                </wp:positionV>
-                <wp:extent cx="2524125" cy="1514475"/>
-                <wp:effectExtent l="0" t="0" r="28575" b="28575"/>
-                <wp:wrapNone/>
-                <wp:docPr id="4" name="椭圆 4"/>
-                <wp:cNvGraphicFramePr/>
-                <a:graphic xmlns:a="http://schemas.openxmlformats.org/drawingml/2006/main">
-                  <a:graphicData uri="http://schemas.microsoft.com/office/word/2010/wordprocessingShape">
-                    <wps:wsp>
-                      <wps:cNvSpPr/>
-                      <wps:spPr>
-                        <a:xfrm>
-                          <a:off x="0" y="0"/>
-                          <a:ext cx="2524125" cy="1514475"/>
-                        </a:xfrm>
-                        <a:prstGeom prst="ellipse">
-                          <a:avLst/>
-                        </a:prstGeom>
-                      </wps:spPr>
-                      <wps:style>
-                        <a:lnRef idx="2">
-                          <a:schemeClr val="accent1">
-                            <a:shade val="50000"/>
-                          </a:schemeClr>
-                        </a:lnRef>
-                        <a:fillRef idx="1">
-                          <a:schemeClr val="accent1"/>
-                        </a:fillRef>
-                        <a:effectRef idx="0">
-                          <a:schemeClr val="accent1"/>
-                        </a:effectRef>
-                        <a:fontRef idx="minor">
-                          <a:schemeClr val="lt1"/>
-                        </a:fontRef>
-                      </wps:style>
-                      <wps:txbx>
-                        <w:txbxContent>
-                          <w:p>
-                            <w:pPr>
-                              <w:jc w:val="center"/>
-                            </w:pPr>
-                            <w:r>
-                              <w:rPr>
-                                <w:rFonts w:hint="eastAsia"/>
-                              </w:rPr>
-                              <w:t>组员对项目进行复制并根据自己的理解进行修改</w:t>
-                            </w:r>
-                          </w:p>
-                        </w:txbxContent>
-                      </wps:txbx>
-                      <wps:bodyPr rot="0" spcFirstLastPara="0" vertOverflow="overflow" horzOverflow="overflow" vert="horz" wrap="square" lIns="91440" tIns="45720" rIns="91440" bIns="45720" numCol="1" spcCol="0" rtlCol="0" fromWordArt="0" anchor="ctr" anchorCtr="0" forceAA="0" compatLnSpc="1">
-                        <a:prstTxWarp prst="textNoShape">
-                          <a:avLst/>
-                        </a:prstTxWarp>
-                        <a:noAutofit/>
-                      </wps:bodyPr>
-                    </wps:wsp>
-                  </a:graphicData>
-                </a:graphic>
-              </wp:anchor>
-            </w:drawing>
-          </mc:Choice>
-          <mc:Fallback>
-            <w:pict>
-              <v:oval id="椭圆 4" o:spid="_x0000_s1030" style="position:absolute;left:0;text-align:left;margin-left:43.5pt;margin-top:381.75pt;width:198.75pt;height:119.25pt;z-index:251662336;visibility:visible;mso-wrap-style:square;mso-wrap-distance-left:9pt;mso-wrap-distance-top:0;mso-wrap-distance-right:9pt;mso-wrap-distance-bottom:0;mso-position-horizontal:absolute;mso-position-horizontal-relative:text;mso-position-vertical:absolute;mso-position-vertical-relative:text;v-text-anchor:middle" o:gfxdata="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" fillcolor="#4f81bd [3204]" strokecolor="#243f60 [1604]" strokeweight="2pt">
-                <v:textbox>
-                  <w:txbxContent>
-                    <w:p>
-                      <w:pPr>
-                        <w:jc w:val="center"/>
-                      </w:pPr>
-                      <w:r>
-                        <w:rPr>
-                          <w:rFonts w:hint="eastAsia"/>
-                        </w:rPr>
-                        <w:t>组员对项目进行复制并根据自己的理解进行修改</w:t>
-                      </w:r>
-                    </w:p>
-                  </w:txbxContent>
-                </v:textbox>
-              </v:oval>
-            </w:pict>
-          </mc:Fallback>
-        </mc:AlternateContent>
-      </w:r>
-      <w:r>
-        <w:rPr>
-          <w:noProof/>
-        </w:rPr>
-        <mc:AlternateContent>
-          <mc:Choice Requires="wps">
-            <w:drawing>
-              <wp:anchor distT="0" distB="0" distL="114300" distR="114300" simplePos="0" relativeHeight="251661312" behindDoc="0" locked="0" layoutInCell="1" allowOverlap="1">
-                <wp:simplePos x="0" y="0"/>
-                <wp:positionH relativeFrom="column">
-                  <wp:posOffset>1695450</wp:posOffset>
-                </wp:positionH>
-                <wp:positionV relativeFrom="paragraph">
-                  <wp:posOffset>1190624</wp:posOffset>
-                </wp:positionV>
-                <wp:extent cx="28575" cy="1076325"/>
-                <wp:effectExtent l="57150" t="0" r="66675" b="66675"/>
-                <wp:wrapNone/>
-                <wp:docPr id="3" name="直接箭头连接符 3"/>
-                <wp:cNvGraphicFramePr/>
-                <a:graphic xmlns:a="http://schemas.openxmlformats.org/drawingml/2006/main">
-                  <a:graphicData uri="http://schemas.microsoft.com/office/word/2010/wordprocessingShape">
-                    <wps:wsp>
-                      <wps:cNvCnPr/>
-                      <wps:spPr>
-                        <a:xfrm>
-                          <a:off x="0" y="0"/>
-                          <a:ext cx="28575" cy="1076325"/>
-                        </a:xfrm>
-                        <a:prstGeom prst="straightConnector1">
-                          <a:avLst/>
-                        </a:prstGeom>
-                        <a:ln>
-                          <a:tailEnd type="arrow"/>
-                        </a:ln>
-                      </wps:spPr>
-                      <wps:style>
-                        <a:lnRef idx="1">
-                          <a:schemeClr val="accent1"/>
-                        </a:lnRef>
-                        <a:fillRef idx="0">
-                          <a:schemeClr val="accent1"/>
-                        </a:fillRef>
-                        <a:effectRef idx="0">
-                          <a:schemeClr val="accent1"/>
-                        </a:effectRef>
-                        <a:fontRef idx="minor">
-                          <a:schemeClr val="tx1"/>
-                        </a:fontRef>
-                      </wps:style>
-                      <wps:bodyPr/>
-                    </wps:wsp>
-                  </a:graphicData>
-                </a:graphic>
-              </wp:anchor>
-            </w:drawing>
-          </mc:Choice>
-          <mc:Fallback>
-            <w:pict>
-              <v:shape id="直接箭头连接符 3" o:spid="_x0000_s1026" type="#_x0000_t32" style="position:absolute;left:0;text-align:left;margin-left:133.5pt;margin-top:93.75pt;width:2.25pt;height:84.75pt;z-index:251661312;visibility:visible;mso-wrap-style:square;mso-wrap-distance-left:9pt;mso-wrap-distance-top:0;mso-wrap-distance-right:9pt;mso-wrap-distance-bottom:0;mso-position-horizontal:absolute;mso-position-horizontal-relative:text;mso-position-vertical:absolute;mso-position-vertical-relative:text" o:gfxdata="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" strokecolor="#4579b8 [3044]">
-                <v:stroke endarrow="open"/>
-              </v:shape>
-            </w:pict>
-          </mc:Fallback>
-        </mc:AlternateContent>
-      </w:r>
-      <w:r>
-        <w:rPr>
-          <w:noProof/>
-        </w:rPr>
-        <mc:AlternateContent>
-          <mc:Choice Requires="wps">
-            <w:drawing>
-              <wp:anchor distT="0" distB="0" distL="114300" distR="114300" simplePos="0" relativeHeight="251660288" behindDoc="0" locked="0" layoutInCell="1" allowOverlap="1">
-                <wp:simplePos x="0" y="0"/>
-                <wp:positionH relativeFrom="column">
-                  <wp:posOffset>466725</wp:posOffset>
-                </wp:positionH>
-                <wp:positionV relativeFrom="paragraph">
-                  <wp:posOffset>2266950</wp:posOffset>
-                </wp:positionV>
-                <wp:extent cx="2419350" cy="1428750"/>
-                <wp:effectExtent l="0" t="0" r="19050" b="19050"/>
-                <wp:wrapNone/>
-                <wp:docPr id="2" name="椭圆 2"/>
-                <wp:cNvGraphicFramePr/>
-                <a:graphic xmlns:a="http://schemas.openxmlformats.org/drawingml/2006/main">
-                  <a:graphicData uri="http://schemas.microsoft.com/office/word/2010/wordprocessingShape">
-                    <wps:wsp>
-                      <wps:cNvSpPr/>
-                      <wps:spPr>
-                        <a:xfrm>
-                          <a:off x="0" y="0"/>
-                          <a:ext cx="2419350" cy="1428750"/>
-                        </a:xfrm>
-                        <a:prstGeom prst="ellipse">
-                          <a:avLst/>
-                        </a:prstGeom>
-                      </wps:spPr>
-                      <wps:style>
-                        <a:lnRef idx="2">
-                          <a:schemeClr val="accent1">
-                            <a:shade val="50000"/>
-                          </a:schemeClr>
-                        </a:lnRef>
-                        <a:fillRef idx="1">
-                          <a:schemeClr val="accent1"/>
-                        </a:fillRef>
-                        <a:effectRef idx="0">
-                          <a:schemeClr val="accent1"/>
-                        </a:effectRef>
-                        <a:fontRef idx="minor">
-                          <a:schemeClr val="lt1"/>
-                        </a:fontRef>
-                      </wps:style>
-                      <wps:txbx>
-                        <w:txbxContent>
-                          <w:p>
-                            <w:pPr>
-                              <w:jc w:val="center"/>
-                            </w:pPr>
-                            <w:r>
-                              <w:rPr>
-                                <w:rFonts w:hint="eastAsia"/>
-                              </w:rPr>
-                              <w:t>组员</w:t>
-                            </w:r>
-                            <w:r>
-                              <w:rPr>
-                                <w:rFonts w:hint="eastAsia"/>
-                              </w:rPr>
-                              <w:t>fork</w:t>
-                            </w:r>
-                            <w:r>
-                              <w:rPr>
-                                <w:rFonts w:hint="eastAsia"/>
-                              </w:rPr>
-                              <w:t>项目</w:t>
-                            </w:r>
-                          </w:p>
-                        </w:txbxContent>
-                      </wps:txbx>
-                      <wps:bodyPr rot="0" spcFirstLastPara="0" vertOverflow="overflow" horzOverflow="overflow" vert="horz" wrap="square" lIns="91440" tIns="45720" rIns="91440" bIns="45720" numCol="1" spcCol="0" rtlCol="0" fromWordArt="0" anchor="ctr" anchorCtr="0" forceAA="0" compatLnSpc="1">
-                        <a:prstTxWarp prst="textNoShape">
-                          <a:avLst/>
-                        </a:prstTxWarp>
-                        <a:noAutofit/>
-                      </wps:bodyPr>
-                    </wps:wsp>
-                  </a:graphicData>
-                </a:graphic>
-              </wp:anchor>
-            </w:drawing>
-          </mc:Choice>
-          <mc:Fallback>
-            <w:pict>
-              <v:oval id="椭圆 2" o:spid="_x0000_s1031" style="position:absolute;left:0;text-align:left;margin-left:36.75pt;margin-top:178.5pt;width:190.5pt;height:112.5pt;z-index:251660288;visibility:visible;mso-wrap-style:square;mso-wrap-distance-left:9pt;mso-wrap-distance-top:0;mso-wrap-distance-right:9pt;mso-wrap-distance-bottom:0;mso-position-horizontal:absolute;mso-position-horizontal-relative:text;mso-position-vertical:absolute;mso-position-vertical-relative:text;v-text-anchor:middle" o:gfxdata="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" fillcolor="#4f81bd [3204]" strokecolor="#243f60 [1604]" strokeweight="2pt">
-                <v:textbox>
-                  <w:txbxContent>
-                    <w:p>
-                      <w:pPr>
-                        <w:jc w:val="center"/>
-                      </w:pPr>
-                      <w:r>
-                        <w:rPr>
-                          <w:rFonts w:hint="eastAsia"/>
-                        </w:rPr>
-                        <w:t>组员</w:t>
-                      </w:r>
-                      <w:r>
-                        <w:rPr>
-                          <w:rFonts w:hint="eastAsia"/>
-                        </w:rPr>
-                        <w:t>fork</w:t>
-                      </w:r>
-                      <w:r>
-                        <w:rPr>
-                          <w:rFonts w:hint="eastAsia"/>
-                        </w:rPr>
-                        <w:t>项目</w:t>
+                        <w:t>组长受到组员的提交申请，根据其具体内容，判断是否接受改动</w:t>
                       </w:r>
                     </w:p>
                   </w:txbxContent>
